--- a/Lab1_Nhom4.docx
+++ b/Lab1_Nhom4.docx
@@ -1733,23 +1733,7 @@
           <w:b/>
           <w:bCs/>
         </w:rPr>
-        <w:t xml:space="preserve"> Quản </w:t>
-      </w:r>
-      <w:r>
-        <w:rPr>
-          <w:rFonts w:ascii="Times New Roman" w:hAnsi="Times New Roman" w:cs="Times New Roman"/>
-          <w:b/>
-          <w:bCs/>
-        </w:rPr>
-        <w:t>L</w:t>
-      </w:r>
-      <w:r>
-        <w:rPr>
-          <w:rFonts w:ascii="Times New Roman" w:hAnsi="Times New Roman" w:cs="Times New Roman"/>
-          <w:b/>
-          <w:bCs/>
-        </w:rPr>
-        <w:t>ý Gara Sửa Chữa”</w:t>
+        <w:t xml:space="preserve"> Quản Lý Gara Sửa Chữa”</w:t>
       </w:r>
       <w:r>
         <w:rPr>
@@ -3272,77 +3256,105 @@
         <w:rPr>
           <w:rFonts w:ascii="Times New Roman" w:hAnsi="Times New Roman" w:cs="Times New Roman"/>
         </w:rPr>
-        <w:t>thanh</w:t>
-      </w:r>
-      <w:proofErr w:type="spellEnd"/>
-      <w:r>
-        <w:rPr>
-          <w:rFonts w:ascii="Times New Roman" w:hAnsi="Times New Roman" w:cs="Times New Roman"/>
-        </w:rPr>
-        <w:t xml:space="preserve"> </w:t>
-      </w:r>
-      <w:proofErr w:type="spellStart"/>
-      <w:r>
-        <w:rPr>
-          <w:rFonts w:ascii="Times New Roman" w:hAnsi="Times New Roman" w:cs="Times New Roman"/>
-        </w:rPr>
-        <w:t>toán</w:t>
-      </w:r>
-      <w:proofErr w:type="spellEnd"/>
-      <w:r>
-        <w:rPr>
-          <w:rFonts w:ascii="Times New Roman" w:hAnsi="Times New Roman" w:cs="Times New Roman"/>
-        </w:rPr>
-        <w:t xml:space="preserve"> </w:t>
-      </w:r>
-      <w:proofErr w:type="spellStart"/>
-      <w:r>
-        <w:rPr>
-          <w:rFonts w:ascii="Times New Roman" w:hAnsi="Times New Roman" w:cs="Times New Roman"/>
-        </w:rPr>
-        <w:t>ngay</w:t>
-      </w:r>
-      <w:proofErr w:type="spellEnd"/>
-      <w:r>
-        <w:rPr>
-          <w:rFonts w:ascii="Times New Roman" w:hAnsi="Times New Roman" w:cs="Times New Roman"/>
-        </w:rPr>
-        <w:t xml:space="preserve"> </w:t>
-      </w:r>
-      <w:proofErr w:type="spellStart"/>
-      <w:r>
-        <w:rPr>
-          <w:rFonts w:ascii="Times New Roman" w:hAnsi="Times New Roman" w:cs="Times New Roman"/>
-        </w:rPr>
-        <w:t>trên</w:t>
-      </w:r>
-      <w:proofErr w:type="spellEnd"/>
-      <w:r>
-        <w:rPr>
-          <w:rFonts w:ascii="Times New Roman" w:hAnsi="Times New Roman" w:cs="Times New Roman"/>
-        </w:rPr>
-        <w:t xml:space="preserve"> </w:t>
-      </w:r>
-      <w:proofErr w:type="spellStart"/>
-      <w:r>
-        <w:rPr>
-          <w:rFonts w:ascii="Times New Roman" w:hAnsi="Times New Roman" w:cs="Times New Roman"/>
-        </w:rPr>
-        <w:t>ứng</w:t>
-      </w:r>
-      <w:proofErr w:type="spellEnd"/>
-      <w:r>
-        <w:rPr>
-          <w:rFonts w:ascii="Times New Roman" w:hAnsi="Times New Roman" w:cs="Times New Roman"/>
-        </w:rPr>
-        <w:t xml:space="preserve"> </w:t>
-      </w:r>
-      <w:proofErr w:type="spellStart"/>
-      <w:r>
-        <w:rPr>
-          <w:rFonts w:ascii="Times New Roman" w:hAnsi="Times New Roman" w:cs="Times New Roman"/>
-        </w:rPr>
-        <w:t>dụng</w:t>
+        <w:t>liên</w:t>
+      </w:r>
+      <w:proofErr w:type="spellEnd"/>
+      <w:r>
+        <w:rPr>
+          <w:rFonts w:ascii="Times New Roman" w:hAnsi="Times New Roman" w:cs="Times New Roman"/>
+        </w:rPr>
+        <w:t xml:space="preserve"> </w:t>
+      </w:r>
+      <w:proofErr w:type="spellStart"/>
+      <w:r>
+        <w:rPr>
+          <w:rFonts w:ascii="Times New Roman" w:hAnsi="Times New Roman" w:cs="Times New Roman"/>
+        </w:rPr>
+        <w:t>kết</w:t>
+      </w:r>
+      <w:proofErr w:type="spellEnd"/>
+      <w:r>
+        <w:rPr>
+          <w:rFonts w:ascii="Times New Roman" w:hAnsi="Times New Roman" w:cs="Times New Roman"/>
+        </w:rPr>
+        <w:t xml:space="preserve"> </w:t>
+      </w:r>
+      <w:proofErr w:type="spellStart"/>
+      <w:r>
+        <w:rPr>
+          <w:rFonts w:ascii="Times New Roman" w:hAnsi="Times New Roman" w:cs="Times New Roman"/>
+        </w:rPr>
+        <w:t>với</w:t>
+      </w:r>
+      <w:proofErr w:type="spellEnd"/>
+      <w:r>
+        <w:rPr>
+          <w:rFonts w:ascii="Times New Roman" w:hAnsi="Times New Roman" w:cs="Times New Roman"/>
+        </w:rPr>
+        <w:t xml:space="preserve"> </w:t>
+      </w:r>
+      <w:proofErr w:type="spellStart"/>
+      <w:r>
+        <w:rPr>
+          <w:rFonts w:ascii="Times New Roman" w:hAnsi="Times New Roman" w:cs="Times New Roman"/>
+        </w:rPr>
+        <w:t>nhà</w:t>
+      </w:r>
+      <w:proofErr w:type="spellEnd"/>
+      <w:r>
+        <w:rPr>
+          <w:rFonts w:ascii="Times New Roman" w:hAnsi="Times New Roman" w:cs="Times New Roman"/>
+        </w:rPr>
+        <w:t xml:space="preserve"> </w:t>
+      </w:r>
+      <w:proofErr w:type="spellStart"/>
+      <w:r>
+        <w:rPr>
+          <w:rFonts w:ascii="Times New Roman" w:hAnsi="Times New Roman" w:cs="Times New Roman"/>
+        </w:rPr>
+        <w:t>cung</w:t>
+      </w:r>
+      <w:proofErr w:type="spellEnd"/>
+      <w:r>
+        <w:rPr>
+          <w:rFonts w:ascii="Times New Roman" w:hAnsi="Times New Roman" w:cs="Times New Roman"/>
+        </w:rPr>
+        <w:t xml:space="preserve"> </w:t>
+      </w:r>
+      <w:proofErr w:type="spellStart"/>
+      <w:r>
+        <w:rPr>
+          <w:rFonts w:ascii="Times New Roman" w:hAnsi="Times New Roman" w:cs="Times New Roman"/>
+        </w:rPr>
+        <w:t>cấp</w:t>
+      </w:r>
+      <w:proofErr w:type="spellEnd"/>
+      <w:r>
+        <w:rPr>
+          <w:rFonts w:ascii="Times New Roman" w:hAnsi="Times New Roman" w:cs="Times New Roman"/>
+        </w:rPr>
+        <w:t xml:space="preserve"> </w:t>
+      </w:r>
+      <w:proofErr w:type="spellStart"/>
+      <w:r>
+        <w:rPr>
+          <w:rFonts w:ascii="Times New Roman" w:hAnsi="Times New Roman" w:cs="Times New Roman"/>
+        </w:rPr>
+        <w:t>phụ</w:t>
+      </w:r>
+      <w:proofErr w:type="spellEnd"/>
+      <w:r>
+        <w:rPr>
+          <w:rFonts w:ascii="Times New Roman" w:hAnsi="Times New Roman" w:cs="Times New Roman"/>
+        </w:rPr>
+        <w:t xml:space="preserve"> </w:t>
+      </w:r>
+      <w:proofErr w:type="spellStart"/>
+      <w:r>
+        <w:rPr>
+          <w:rFonts w:ascii="Times New Roman" w:hAnsi="Times New Roman" w:cs="Times New Roman"/>
+        </w:rPr>
+        <w:t>tùng</w:t>
       </w:r>
       <w:proofErr w:type="spellEnd"/>
       <w:r>
@@ -8137,7 +8149,6 @@
               <w:t xml:space="preserve"> </w:t>
             </w:r>
             <w:proofErr w:type="spellStart"/>
-            <w:proofErr w:type="gramStart"/>
             <w:r>
               <w:rPr>
                 <w:rFonts w:ascii="Times New Roman" w:hAnsi="Times New Roman" w:cs="Times New Roman"/>
@@ -8151,7 +8162,6 @@
               </w:rPr>
               <w:t>,…</w:t>
             </w:r>
-            <w:proofErr w:type="gramEnd"/>
             <w:r>
               <w:rPr>
                 <w:rFonts w:ascii="Times New Roman" w:hAnsi="Times New Roman" w:cs="Times New Roman"/>
@@ -9814,7 +9824,6 @@
               <w:t xml:space="preserve"> </w:t>
             </w:r>
             <w:proofErr w:type="spellStart"/>
-            <w:proofErr w:type="gramStart"/>
             <w:r>
               <w:rPr>
                 <w:rFonts w:ascii="Times New Roman" w:hAnsi="Times New Roman" w:cs="Times New Roman"/>
@@ -9826,14 +9835,7 @@
               <w:rPr>
                 <w:rFonts w:ascii="Times New Roman" w:hAnsi="Times New Roman" w:cs="Times New Roman"/>
               </w:rPr>
-              <w:t>,...</w:t>
-            </w:r>
-            <w:proofErr w:type="gramEnd"/>
-            <w:r>
-              <w:rPr>
-                <w:rFonts w:ascii="Times New Roman" w:hAnsi="Times New Roman" w:cs="Times New Roman"/>
-              </w:rPr>
-              <w:t>).</w:t>
+              <w:t>,...).</w:t>
             </w:r>
           </w:p>
         </w:tc>
@@ -9969,23 +9971,7 @@
                 <w:rFonts w:ascii="Times New Roman" w:hAnsi="Times New Roman" w:cs="Times New Roman"/>
                 <w:lang w:val="vi-VN"/>
               </w:rPr>
-              <w:t xml:space="preserve"> lý các nguyên vật liệu cần thiết cho các dịch vụ của gara (phụ tùng, linh </w:t>
-            </w:r>
-            <w:proofErr w:type="gramStart"/>
-            <w:r>
-              <w:rPr>
-                <w:rFonts w:ascii="Times New Roman" w:hAnsi="Times New Roman" w:cs="Times New Roman"/>
-                <w:lang w:val="vi-VN"/>
-              </w:rPr>
-              <w:t>kiện,..</w:t>
-            </w:r>
-            <w:proofErr w:type="gramEnd"/>
-            <w:r>
-              <w:rPr>
-                <w:rFonts w:ascii="Times New Roman" w:hAnsi="Times New Roman" w:cs="Times New Roman"/>
-                <w:lang w:val="vi-VN"/>
-              </w:rPr>
-              <w:t>)</w:t>
+              <w:t xml:space="preserve"> lý các nguyên vật liệu cần thiết cho các dịch vụ của gara (phụ tùng, linh kiện,..)</w:t>
             </w:r>
           </w:p>
         </w:tc>
@@ -10959,7 +10945,35 @@
               <w:rPr>
                 <w:rFonts w:ascii="Times New Roman" w:hAnsi="Times New Roman" w:cs="Times New Roman"/>
               </w:rPr>
-              <w:t xml:space="preserve"> lý tài </w:t>
+              <w:t xml:space="preserve"> </w:t>
+            </w:r>
+            <w:proofErr w:type="spellStart"/>
+            <w:r>
+              <w:rPr>
+                <w:rFonts w:ascii="Times New Roman" w:hAnsi="Times New Roman" w:cs="Times New Roman"/>
+              </w:rPr>
+              <w:t>lý</w:t>
+            </w:r>
+            <w:proofErr w:type="spellEnd"/>
+            <w:r>
+              <w:rPr>
+                <w:rFonts w:ascii="Times New Roman" w:hAnsi="Times New Roman" w:cs="Times New Roman"/>
+              </w:rPr>
+              <w:t xml:space="preserve"> </w:t>
+            </w:r>
+            <w:proofErr w:type="spellStart"/>
+            <w:r>
+              <w:rPr>
+                <w:rFonts w:ascii="Times New Roman" w:hAnsi="Times New Roman" w:cs="Times New Roman"/>
+              </w:rPr>
+              <w:t>tài</w:t>
+            </w:r>
+            <w:proofErr w:type="spellEnd"/>
+            <w:r>
+              <w:rPr>
+                <w:rFonts w:ascii="Times New Roman" w:hAnsi="Times New Roman" w:cs="Times New Roman"/>
+              </w:rPr>
+              <w:t xml:space="preserve"> </w:t>
             </w:r>
             <w:proofErr w:type="spellStart"/>
             <w:r>
@@ -12643,6 +12657,7 @@
   <w:style w:type="character" w:default="1" w:styleId="DefaultParagraphFont">
     <w:name w:val="Default Paragraph Font"/>
     <w:uiPriority w:val="1"/>
+    <w:semiHidden/>
     <w:unhideWhenUsed/>
   </w:style>
   <w:style w:type="table" w:default="1" w:styleId="TableNormal">
